--- a/doc/DBSproject .docx
+++ b/doc/DBSproject .docx
@@ -1,6 +1,6 @@
 
 <file path=word/document.xml><?xml version="1.0" encoding="utf-8"?>
-<w:document xmlns:wpc="http://schemas.microsoft.com/office/word/2010/wordprocessingCanvas" xmlns:cx="http://schemas.microsoft.com/office/drawing/2014/chartex" xmlns:cx1="http://schemas.microsoft.com/office/drawing/2015/9/8/chartex" xmlns:cx2="http://schemas.microsoft.com/office/drawing/2015/10/21/chartex" xmlns:cx3="http://schemas.microsoft.com/office/drawing/2016/5/9/chartex" xmlns:cx4="http://schemas.microsoft.com/office/drawing/2016/5/10/chartex" xmlns:cx5="http://schemas.microsoft.com/office/drawing/2016/5/11/chartex" xmlns:cx6="http://schemas.microsoft.com/office/drawing/2016/5/12/chartex" xmlns:cx7="http://schemas.microsoft.com/office/drawing/2016/5/13/chartex" xmlns:cx8="http://schemas.microsoft.com/office/drawing/2016/5/14/chartex" xmlns:mc="http://schemas.openxmlformats.org/markup-compatibility/2006" xmlns:aink="http://schemas.microsoft.com/office/drawing/2016/ink" xmlns:am3d="http://schemas.microsoft.com/office/drawing/2017/model3d" xmlns:o="urn:schemas-microsoft-com:office:office" xmlns:r="http://schemas.openxmlformats.org/officeDocument/2006/relationships" xmlns:m="http://schemas.openxmlformats.org/officeDocument/2006/math" xmlns:v="urn:schemas-microsoft-com:vml" xmlns:wp14="http://schemas.microsoft.com/office/word/2010/wordprocessingDrawing" xmlns:wp="http://schemas.openxmlformats.org/drawingml/2006/wordprocessingDrawing" xmlns:w10="urn:schemas-microsoft-com:office:word" xmlns:w="http://schemas.openxmlformats.org/wordprocessingml/2006/main" xmlns:w14="http://schemas.microsoft.com/office/word/2010/wordml" xmlns:w15="http://schemas.microsoft.com/office/word/2012/wordml" xmlns:w16cid="http://schemas.microsoft.com/office/word/2016/wordml/cid" xmlns:w16se="http://schemas.microsoft.com/office/word/2015/wordml/symex" xmlns:wpg="http://schemas.microsoft.com/office/word/2010/wordprocessingGroup" xmlns:wpi="http://schemas.microsoft.com/office/word/2010/wordprocessingInk" xmlns:wne="http://schemas.microsoft.com/office/word/2006/wordml" xmlns:wps="http://schemas.microsoft.com/office/word/2010/wordprocessingShape" mc:Ignorable="w14 w15 w16se w16cid wp14">
+<w:document xmlns:wpc="http://schemas.microsoft.com/office/word/2010/wordprocessingCanvas" xmlns:cx="http://schemas.microsoft.com/office/drawing/2014/chartex" xmlns:mc="http://schemas.openxmlformats.org/markup-compatibility/2006" xmlns:o="urn:schemas-microsoft-com:office:office" xmlns:r="http://schemas.openxmlformats.org/officeDocument/2006/relationships" xmlns:m="http://schemas.openxmlformats.org/officeDocument/2006/math" xmlns:v="urn:schemas-microsoft-com:vml" xmlns:wp14="http://schemas.microsoft.com/office/word/2010/wordprocessingDrawing" xmlns:wp="http://schemas.openxmlformats.org/drawingml/2006/wordprocessingDrawing" xmlns:w10="urn:schemas-microsoft-com:office:word" xmlns:w="http://schemas.openxmlformats.org/wordprocessingml/2006/main" xmlns:w14="http://schemas.microsoft.com/office/word/2010/wordml" xmlns:w15="http://schemas.microsoft.com/office/word/2012/wordml" xmlns:w16se="http://schemas.microsoft.com/office/word/2015/wordml/symex" xmlns:wpg="http://schemas.microsoft.com/office/word/2010/wordprocessingGroup" xmlns:wpi="http://schemas.microsoft.com/office/word/2010/wordprocessingInk" xmlns:wne="http://schemas.microsoft.com/office/word/2006/wordml" xmlns:wps="http://schemas.microsoft.com/office/word/2010/wordprocessingShape" mc:Ignorable="w14 w15 w16se wp14">
   <w:body>
     <w:p>
       <w:pPr>
@@ -1060,6 +1060,7 @@
           <w:sz w:val="52"/>
           <w:szCs w:val="44"/>
         </w:rPr>
+        <w:lastRenderedPageBreak/>
         <w:t>4.</w:t>
       </w:r>
       <w:r>
@@ -1341,6 +1342,7 @@
           <w:sz w:val="52"/>
           <w:szCs w:val="52"/>
         </w:rPr>
+        <w:lastRenderedPageBreak/>
         <w:t>5.</w:t>
       </w:r>
       <w:r>
@@ -2108,7 +2110,7 @@
               </wp:anchor>
             </w:drawing>
           </mc:Choice>
-          <mc:Fallback>
+          <mc:Fallback xmlns:w16cid="http://schemas.microsoft.com/office/word/2016/wordml/cid" xmlns:am3d="http://schemas.microsoft.com/office/drawing/2017/model3d" xmlns:aink="http://schemas.microsoft.com/office/drawing/2016/ink" xmlns:cx8="http://schemas.microsoft.com/office/drawing/2016/5/14/chartex" xmlns:cx7="http://schemas.microsoft.com/office/drawing/2016/5/13/chartex" xmlns:cx6="http://schemas.microsoft.com/office/drawing/2016/5/12/chartex" xmlns:cx5="http://schemas.microsoft.com/office/drawing/2016/5/11/chartex" xmlns:cx4="http://schemas.microsoft.com/office/drawing/2016/5/10/chartex" xmlns:cx3="http://schemas.microsoft.com/office/drawing/2016/5/9/chartex" xmlns:cx2="http://schemas.microsoft.com/office/drawing/2015/10/21/chartex" xmlns:cx1="http://schemas.microsoft.com/office/drawing/2015/9/8/chartex">
             <w:pict>
               <v:shapetype w14:anchorId="312B55DB" id="_x0000_t202" coordsize="21600,21600" o:spt="202" path="m,l,21600r21600,l21600,xe">
                 <v:stroke joinstyle="miter"/>
@@ -2659,6 +2661,7 @@
                 <w:sz w:val="36"/>
                 <w:szCs w:val="36"/>
               </w:rPr>
+              <w:lastRenderedPageBreak/>
               <w:t>輸入資料</w:t>
             </w:r>
           </w:p>
@@ -3853,6 +3856,7 @@
                 <w:sz w:val="28"/>
                 <w:szCs w:val="28"/>
               </w:rPr>
+              <w:lastRenderedPageBreak/>
               <w:t>負責人/</w:t>
             </w:r>
           </w:p>
@@ -4035,7 +4039,7 @@
                     </wp:anchor>
                   </w:drawing>
                 </mc:Choice>
-                <mc:Fallback>
+                <mc:Fallback xmlns:w16cid="http://schemas.microsoft.com/office/word/2016/wordml/cid" xmlns:am3d="http://schemas.microsoft.com/office/drawing/2017/model3d" xmlns:aink="http://schemas.microsoft.com/office/drawing/2016/ink" xmlns:cx8="http://schemas.microsoft.com/office/drawing/2016/5/14/chartex" xmlns:cx7="http://schemas.microsoft.com/office/drawing/2016/5/13/chartex" xmlns:cx6="http://schemas.microsoft.com/office/drawing/2016/5/12/chartex" xmlns:cx5="http://schemas.microsoft.com/office/drawing/2016/5/11/chartex" xmlns:cx4="http://schemas.microsoft.com/office/drawing/2016/5/10/chartex" xmlns:cx3="http://schemas.microsoft.com/office/drawing/2016/5/9/chartex" xmlns:cx2="http://schemas.microsoft.com/office/drawing/2015/10/21/chartex" xmlns:cx1="http://schemas.microsoft.com/office/drawing/2015/9/8/chartex">
                   <w:pict>
                     <v:line w14:anchorId="4407222A" id="直線接點 1" o:spid="_x0000_s1026" style="position:absolute;z-index:251659264;visibility:visible;mso-wrap-style:square;mso-width-percent:0;mso-height-percent:0;mso-wrap-distance-left:9pt;mso-wrap-distance-top:0;mso-wrap-distance-right:9pt;mso-wrap-distance-bottom:0;mso-position-horizontal:absolute;mso-position-horizontal-relative:text;mso-position-vertical:absolute;mso-position-vertical-relative:text;mso-width-percent:0;mso-height-percent:0;mso-width-relative:margin;mso-height-relative:margin" from="179.25pt,-42.75pt" to="179.25pt,648.95pt" o:gfxdata="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" strokecolor="#4472c4 [3204]" strokeweight=".5pt">
                       <v:stroke joinstyle="miter"/>
@@ -5458,6 +5462,7 @@
           <w:sz w:val="52"/>
           <w:szCs w:val="44"/>
         </w:rPr>
+        <w:lastRenderedPageBreak/>
         <w:t>6.E</w:t>
       </w:r>
       <w:r>
@@ -5485,7 +5490,18 @@
           <w:szCs w:val="44"/>
         </w:rPr>
       </w:pPr>
+    </w:p>
+    <w:p>
+      <w:pPr>
+        <w:widowControl/>
+        <w:rPr>
+          <w:rFonts w:ascii="標楷體" w:eastAsia="標楷體" w:hAnsi="標楷體"/>
+          <w:sz w:val="52"/>
+          <w:szCs w:val="44"/>
+        </w:rPr>
+      </w:pPr>
       <w:bookmarkStart w:id="0" w:name="_GoBack"/>
+      <w:bookmarkEnd w:id="0"/>
       <w:r>
         <w:rPr>
           <w:rFonts w:ascii="標楷體" w:eastAsia="標楷體" w:hAnsi="標楷體"/>
@@ -5494,18 +5510,18 @@
           <w:szCs w:val="44"/>
         </w:rPr>
         <w:drawing>
-          <wp:anchor distT="0" distB="0" distL="114300" distR="114300" simplePos="0" relativeHeight="251662336" behindDoc="0" locked="0" layoutInCell="1" allowOverlap="1" wp14:anchorId="58C9A963" wp14:editId="7B174081">
+          <wp:anchor distT="0" distB="0" distL="114300" distR="114300" simplePos="0" relativeHeight="251664384" behindDoc="0" locked="0" layoutInCell="1" allowOverlap="1" wp14:anchorId="7787677E" wp14:editId="2E67CE0D">
             <wp:simplePos x="0" y="0"/>
             <wp:positionH relativeFrom="column">
-              <wp:posOffset>-392548</wp:posOffset>
+              <wp:posOffset>-848182</wp:posOffset>
             </wp:positionH>
             <wp:positionV relativeFrom="paragraph">
-              <wp:posOffset>228996</wp:posOffset>
+              <wp:posOffset>116205</wp:posOffset>
             </wp:positionV>
-            <wp:extent cx="6793865" cy="7865708"/>
-            <wp:effectExtent l="0" t="0" r="6985" b="2540"/>
+            <wp:extent cx="7416210" cy="5500573"/>
+            <wp:effectExtent l="0" t="0" r="0" b="5080"/>
             <wp:wrapNone/>
-            <wp:docPr id="4" name="圖片 4"/>
+            <wp:docPr id="2" name="圖片 2"/>
             <wp:cNvGraphicFramePr>
               <a:graphicFrameLocks xmlns:a="http://schemas.openxmlformats.org/drawingml/2006/main" noChangeAspect="1"/>
             </wp:cNvGraphicFramePr>
@@ -5513,7 +5529,7 @@
               <a:graphicData uri="http://schemas.openxmlformats.org/drawingml/2006/picture">
                 <pic:pic xmlns:pic="http://schemas.openxmlformats.org/drawingml/2006/picture">
                   <pic:nvPicPr>
-                    <pic:cNvPr id="4" name="ER_Diagram.png"/>
+                    <pic:cNvPr id="2" name="ER_Diagram.jpg"/>
                     <pic:cNvPicPr/>
                   </pic:nvPicPr>
                   <pic:blipFill>
@@ -5531,7 +5547,7 @@
                   <pic:spPr>
                     <a:xfrm>
                       <a:off x="0" y="0"/>
-                      <a:ext cx="6793865" cy="7865708"/>
+                      <a:ext cx="7416210" cy="5500573"/>
                     </a:xfrm>
                     <a:prstGeom prst="rect">
                       <a:avLst/>
@@ -5549,31 +5565,21 @@
           </wp:anchor>
         </w:drawing>
       </w:r>
-      <w:bookmarkEnd w:id="0"/>
-    </w:p>
-    <w:p>
-      <w:pPr>
-        <w:widowControl/>
+      <w:r>
         <w:rPr>
           <w:rFonts w:ascii="標楷體" w:eastAsia="標楷體" w:hAnsi="標楷體"/>
           <w:sz w:val="52"/>
           <w:szCs w:val="44"/>
         </w:rPr>
-      </w:pPr>
+        <w:br w:type="page"/>
+      </w:r>
       <w:r>
         <w:rPr>
           <w:rFonts w:ascii="標楷體" w:eastAsia="標楷體" w:hAnsi="標楷體"/>
           <w:sz w:val="52"/>
           <w:szCs w:val="44"/>
         </w:rPr>
-        <w:br w:type="page"/>
-      </w:r>
-      <w:r>
-        <w:rPr>
-          <w:rFonts w:ascii="標楷體" w:eastAsia="標楷體" w:hAnsi="標楷體"/>
-          <w:sz w:val="52"/>
-          <w:szCs w:val="44"/>
-        </w:rPr>
+        <w:lastRenderedPageBreak/>
         <w:t xml:space="preserve"> </w:t>
       </w:r>
       <w:r>
@@ -5589,7 +5595,7 @@
       <w:pPr>
         <w:widowControl/>
         <w:rPr>
-          <w:rFonts w:ascii="標楷體" w:eastAsia="標楷體" w:hAnsi="標楷體" w:hint="eastAsia"/>
+          <w:rFonts w:ascii="標楷體" w:eastAsia="標楷體" w:hAnsi="標楷體"/>
           <w:sz w:val="52"/>
           <w:szCs w:val="44"/>
         </w:rPr>
@@ -5676,7 +5682,7 @@
 </file>
 
 <file path=word/numbering.xml><?xml version="1.0" encoding="utf-8"?>
-<w:numbering xmlns:wpc="http://schemas.microsoft.com/office/word/2010/wordprocessingCanvas" xmlns:cx="http://schemas.microsoft.com/office/drawing/2014/chartex" xmlns:cx1="http://schemas.microsoft.com/office/drawing/2015/9/8/chartex" xmlns:cx2="http://schemas.microsoft.com/office/drawing/2015/10/21/chartex" xmlns:cx3="http://schemas.microsoft.com/office/drawing/2016/5/9/chartex" xmlns:cx4="http://schemas.microsoft.com/office/drawing/2016/5/10/chartex" xmlns:cx5="http://schemas.microsoft.com/office/drawing/2016/5/11/chartex" xmlns:cx6="http://schemas.microsoft.com/office/drawing/2016/5/12/chartex" xmlns:cx7="http://schemas.microsoft.com/office/drawing/2016/5/13/chartex" xmlns:cx8="http://schemas.microsoft.com/office/drawing/2016/5/14/chartex" xmlns:mc="http://schemas.openxmlformats.org/markup-compatibility/2006" xmlns:aink="http://schemas.microsoft.com/office/drawing/2016/ink" xmlns:am3d="http://schemas.microsoft.com/office/drawing/2017/model3d" xmlns:o="urn:schemas-microsoft-com:office:office" xmlns:r="http://schemas.openxmlformats.org/officeDocument/2006/relationships" xmlns:m="http://schemas.openxmlformats.org/officeDocument/2006/math" xmlns:v="urn:schemas-microsoft-com:vml" xmlns:wp14="http://schemas.microsoft.com/office/word/2010/wordprocessingDrawing" xmlns:wp="http://schemas.openxmlformats.org/drawingml/2006/wordprocessingDrawing" xmlns:w10="urn:schemas-microsoft-com:office:word" xmlns:w="http://schemas.openxmlformats.org/wordprocessingml/2006/main" xmlns:w14="http://schemas.microsoft.com/office/word/2010/wordml" xmlns:w15="http://schemas.microsoft.com/office/word/2012/wordml" xmlns:w16cid="http://schemas.microsoft.com/office/word/2016/wordml/cid" xmlns:w16se="http://schemas.microsoft.com/office/word/2015/wordml/symex" xmlns:wpg="http://schemas.microsoft.com/office/word/2010/wordprocessingGroup" xmlns:wpi="http://schemas.microsoft.com/office/word/2010/wordprocessingInk" xmlns:wne="http://schemas.microsoft.com/office/word/2006/wordml" xmlns:wps="http://schemas.microsoft.com/office/word/2010/wordprocessingShape" mc:Ignorable="w14 w15 w16se w16cid wp14">
+<w:numbering xmlns:wpc="http://schemas.microsoft.com/office/word/2010/wordprocessingCanvas" xmlns:cx="http://schemas.microsoft.com/office/drawing/2014/chartex" xmlns:mc="http://schemas.openxmlformats.org/markup-compatibility/2006" xmlns:o="urn:schemas-microsoft-com:office:office" xmlns:r="http://schemas.openxmlformats.org/officeDocument/2006/relationships" xmlns:m="http://schemas.openxmlformats.org/officeDocument/2006/math" xmlns:v="urn:schemas-microsoft-com:vml" xmlns:wp14="http://schemas.microsoft.com/office/word/2010/wordprocessingDrawing" xmlns:wp="http://schemas.openxmlformats.org/drawingml/2006/wordprocessingDrawing" xmlns:w10="urn:schemas-microsoft-com:office:word" xmlns:w="http://schemas.openxmlformats.org/wordprocessingml/2006/main" xmlns:w14="http://schemas.microsoft.com/office/word/2010/wordml" xmlns:w15="http://schemas.microsoft.com/office/word/2012/wordml" xmlns:w16se="http://schemas.microsoft.com/office/word/2015/wordml/symex" xmlns:wpg="http://schemas.microsoft.com/office/word/2010/wordprocessingGroup" xmlns:wpi="http://schemas.microsoft.com/office/word/2010/wordprocessingInk" xmlns:wne="http://schemas.microsoft.com/office/word/2006/wordml" xmlns:wps="http://schemas.microsoft.com/office/word/2010/wordprocessingShape" mc:Ignorable="w14 w15 w16se wp14">
   <w:abstractNum w:abstractNumId="0" w15:restartNumberingAfterBreak="0">
     <w:nsid w:val="06EC34A8"/>
     <w:multiLevelType w:val="hybridMultilevel"/>
@@ -7896,7 +7902,7 @@
 </file>
 
 <file path=word/styles.xml><?xml version="1.0" encoding="utf-8"?>
-<w:styles xmlns:mc="http://schemas.openxmlformats.org/markup-compatibility/2006" xmlns:r="http://schemas.openxmlformats.org/officeDocument/2006/relationships" xmlns:w="http://schemas.openxmlformats.org/wordprocessingml/2006/main" xmlns:w14="http://schemas.microsoft.com/office/word/2010/wordml" xmlns:w15="http://schemas.microsoft.com/office/word/2012/wordml" xmlns:w16cid="http://schemas.microsoft.com/office/word/2016/wordml/cid" xmlns:w16se="http://schemas.microsoft.com/office/word/2015/wordml/symex" mc:Ignorable="w14 w15 w16se w16cid">
+<w:styles xmlns:mc="http://schemas.openxmlformats.org/markup-compatibility/2006" xmlns:r="http://schemas.openxmlformats.org/officeDocument/2006/relationships" xmlns:w="http://schemas.openxmlformats.org/wordprocessingml/2006/main" xmlns:w14="http://schemas.microsoft.com/office/word/2010/wordml" xmlns:w15="http://schemas.microsoft.com/office/word/2012/wordml" xmlns:w16se="http://schemas.microsoft.com/office/word/2015/wordml/symex" mc:Ignorable="w14 w15 w16se">
   <w:docDefaults>
     <w:rPrDefault>
       <w:rPr>
@@ -7909,7 +7915,7 @@
     </w:rPrDefault>
     <w:pPrDefault/>
   </w:docDefaults>
-  <w:latentStyles w:defLockedState="0" w:defUIPriority="99" w:defSemiHidden="0" w:defUnhideWhenUsed="0" w:defQFormat="0" w:count="376">
+  <w:latentStyles w:defLockedState="0" w:defUIPriority="99" w:defSemiHidden="0" w:defUnhideWhenUsed="0" w:defQFormat="0" w:count="371">
     <w:lsdException w:name="Normal" w:uiPriority="0" w:qFormat="1"/>
     <w:lsdException w:name="heading 1" w:uiPriority="9" w:qFormat="1"/>
     <w:lsdException w:name="heading 2" w:semiHidden="1" w:uiPriority="9" w:unhideWhenUsed="1" w:qFormat="1"/>
@@ -8015,6 +8021,7 @@
     <w:lsdException w:name="HTML Sample" w:semiHidden="1" w:unhideWhenUsed="1"/>
     <w:lsdException w:name="HTML Typewriter" w:semiHidden="1" w:unhideWhenUsed="1"/>
     <w:lsdException w:name="HTML Variable" w:semiHidden="1" w:unhideWhenUsed="1"/>
+    <w:lsdException w:name="Normal Table" w:semiHidden="1" w:unhideWhenUsed="1"/>
     <w:lsdException w:name="annotation subject" w:semiHidden="1" w:unhideWhenUsed="1"/>
     <w:lsdException w:name="No List" w:semiHidden="1" w:unhideWhenUsed="1"/>
     <w:lsdException w:name="Outline List 1" w:semiHidden="1" w:unhideWhenUsed="1"/>
@@ -8057,8 +8064,11 @@
     <w:lsdException w:name="Table Contemporary" w:semiHidden="1" w:unhideWhenUsed="1"/>
     <w:lsdException w:name="Table Elegant" w:semiHidden="1" w:unhideWhenUsed="1"/>
     <w:lsdException w:name="Table Professional" w:semiHidden="1" w:unhideWhenUsed="1"/>
+    <w:lsdException w:name="Table Subtle 1" w:semiHidden="1" w:unhideWhenUsed="1"/>
     <w:lsdException w:name="Table Subtle 2" w:semiHidden="1" w:unhideWhenUsed="1"/>
     <w:lsdException w:name="Table Web 1" w:semiHidden="1" w:unhideWhenUsed="1"/>
+    <w:lsdException w:name="Table Web 2" w:semiHidden="1" w:unhideWhenUsed="1"/>
+    <w:lsdException w:name="Table Web 3" w:semiHidden="1" w:unhideWhenUsed="1"/>
     <w:lsdException w:name="Balloon Text" w:semiHidden="1" w:unhideWhenUsed="1"/>
     <w:lsdException w:name="Table Grid" w:uiPriority="39"/>
     <w:lsdException w:name="Table Theme" w:semiHidden="1" w:unhideWhenUsed="1"/>
@@ -8277,11 +8287,6 @@
     <w:lsdException w:name="List Table 5 Dark Accent 6" w:uiPriority="50"/>
     <w:lsdException w:name="List Table 6 Colorful Accent 6" w:uiPriority="51"/>
     <w:lsdException w:name="List Table 7 Colorful Accent 6" w:uiPriority="52"/>
-    <w:lsdException w:name="Mention" w:semiHidden="1" w:unhideWhenUsed="1"/>
-    <w:lsdException w:name="Smart Hyperlink" w:semiHidden="1" w:unhideWhenUsed="1"/>
-    <w:lsdException w:name="Hashtag" w:semiHidden="1" w:unhideWhenUsed="1"/>
-    <w:lsdException w:name="Unresolved Mention" w:semiHidden="1" w:unhideWhenUsed="1"/>
-    <w:lsdException w:name="Smart Link" w:semiHidden="1" w:unhideWhenUsed="1"/>
   </w:latentStyles>
   <w:style w:type="paragraph" w:default="1" w:styleId="a">
     <w:name w:val="Normal"/>
@@ -8703,7 +8708,7 @@
 </file>
 
 <file path=customXml/itemProps1.xml><?xml version="1.0" encoding="utf-8"?>
-<ds:datastoreItem xmlns:ds="http://schemas.openxmlformats.org/officeDocument/2006/customXml" ds:itemID="{1ED09535-809A-4589-A405-37BB765B1D60}">
+<ds:datastoreItem xmlns:ds="http://schemas.openxmlformats.org/officeDocument/2006/customXml" ds:itemID="{5B8EB63A-28F9-4F46-A0D4-55823D696FD2}">
   <ds:schemaRefs>
     <ds:schemaRef ds:uri="http://schemas.openxmlformats.org/officeDocument/2006/bibliography"/>
   </ds:schemaRefs>
